--- a/Pre-Entregas/Hardware/Pre-Entrega-Hardware.docx
+++ b/Pre-Entregas/Hardware/Pre-Entrega-Hardware.docx
@@ -73,8 +73,6 @@
         </w:rPr>
         <w:t>Subtitulo</w:t>
       </w:r>
-      <w:bookmarkStart w:id="0" w:name="_GoBack"/>
-      <w:bookmarkEnd w:id="0"/>
     </w:p>
     <w:p>
       <w:pPr>
@@ -573,6 +571,7 @@
     <w:p>
       <w:pPr>
         <w:numPr>
+          <w:ilvl w:val="0"/>
           <w:numId w:val="0"/>
         </w:numPr>
         <w:jc w:val="both"/>
@@ -587,6 +586,7 @@
     <w:p>
       <w:pPr>
         <w:numPr>
+          <w:ilvl w:val="0"/>
           <w:numId w:val="0"/>
         </w:numPr>
         <w:jc w:val="both"/>
@@ -626,152 +626,14 @@
       <w:pPr>
         <w:jc w:val="both"/>
         <w:rPr>
-          <w:rFonts w:hint="eastAsia" w:ascii="Microsoft YaHei UI" w:hAnsi="Microsoft YaHei UI" w:eastAsia="Microsoft YaHei UI"/>
-          <w:sz w:val="24"/>
-          <w:szCs w:val="28"/>
-          <w:lang w:val="es-AR"/>
-        </w:rPr>
-      </w:pPr>
-      <w:r>
-        <w:rPr>
-          <w:rFonts w:hint="eastAsia" w:ascii="Microsoft YaHei UI" w:hAnsi="Microsoft YaHei UI" w:eastAsia="Microsoft YaHei UI"/>
-          <w:sz w:val="24"/>
-          <w:szCs w:val="28"/>
-          <w:lang w:val="es-AR"/>
-        </w:rPr>
-        <w:t>Este listado debe incluir todos los componentes de hardware que se necesitan adquirir para instalar y configurar el servidor, las terminales de trabajo y otros dispositivos. Asegúrate de incluir:</w:t>
-      </w:r>
-    </w:p>
-    <w:p>
-      <w:pPr>
-        <w:jc w:val="both"/>
-        <w:rPr>
-          <w:rFonts w:hint="eastAsia" w:ascii="Microsoft YaHei UI" w:hAnsi="Microsoft YaHei UI" w:eastAsia="Microsoft YaHei UI"/>
-          <w:sz w:val="24"/>
-          <w:szCs w:val="28"/>
-          <w:lang w:val="es-AR"/>
-        </w:rPr>
-      </w:pPr>
-      <w:r>
-        <w:rPr>
-          <w:rFonts w:hint="eastAsia" w:ascii="Microsoft YaHei UI" w:hAnsi="Microsoft YaHei UI" w:eastAsia="Microsoft YaHei UI"/>
-          <w:sz w:val="24"/>
-          <w:szCs w:val="28"/>
-          <w:lang w:val="es-AR"/>
-        </w:rPr>
-        <w:t>Descripción del Componente: Por ejemplo, CPU, RAM, disco duro, tarjeta de red, etc.</w:t>
-      </w:r>
-    </w:p>
-    <w:p>
-      <w:pPr>
-        <w:jc w:val="both"/>
-        <w:rPr>
-          <w:rFonts w:hint="eastAsia" w:ascii="Microsoft YaHei UI" w:hAnsi="Microsoft YaHei UI" w:eastAsia="Microsoft YaHei UI"/>
-          <w:sz w:val="24"/>
-          <w:szCs w:val="28"/>
-          <w:lang w:val="es-AR"/>
-        </w:rPr>
-      </w:pPr>
-      <w:r>
-        <w:rPr>
-          <w:rFonts w:hint="eastAsia" w:ascii="Microsoft YaHei UI" w:hAnsi="Microsoft YaHei UI" w:eastAsia="Microsoft YaHei UI"/>
-          <w:sz w:val="24"/>
-          <w:szCs w:val="28"/>
-          <w:lang w:val="es-AR"/>
-        </w:rPr>
-        <w:t>Especificaciones Técnicas: Detalla las características técnicas necesarias, como la capacidad de almacenamiento, velocidad de procesamiento, tipo de memoria, etc.</w:t>
-      </w:r>
-    </w:p>
-    <w:p>
-      <w:pPr>
-        <w:jc w:val="both"/>
-        <w:rPr>
-          <w:rFonts w:hint="eastAsia" w:ascii="Microsoft YaHei UI" w:hAnsi="Microsoft YaHei UI" w:eastAsia="Microsoft YaHei UI"/>
-          <w:sz w:val="24"/>
-          <w:szCs w:val="28"/>
-          <w:lang w:val="es-AR"/>
-        </w:rPr>
-      </w:pPr>
-      <w:r>
-        <w:rPr>
-          <w:rFonts w:hint="eastAsia" w:ascii="Microsoft YaHei UI" w:hAnsi="Microsoft YaHei UI" w:eastAsia="Microsoft YaHei UI"/>
-          <w:sz w:val="24"/>
-          <w:szCs w:val="28"/>
-          <w:lang w:val="es-AR"/>
-        </w:rPr>
-        <w:t>Cantidad Necesaria: Indica cuántas unidades de cada componente se necesitan.</w:t>
-      </w:r>
-    </w:p>
-    <w:p>
-      <w:pPr>
-        <w:jc w:val="both"/>
-        <w:rPr>
-          <w:rFonts w:hint="eastAsia" w:ascii="Microsoft YaHei UI" w:hAnsi="Microsoft YaHei UI" w:eastAsia="Microsoft YaHei UI"/>
-          <w:sz w:val="24"/>
-          <w:szCs w:val="28"/>
-          <w:lang w:val="es-AR"/>
-        </w:rPr>
-      </w:pPr>
-      <w:r>
-        <w:rPr>
-          <w:rFonts w:hint="eastAsia" w:ascii="Microsoft YaHei UI" w:hAnsi="Microsoft YaHei UI" w:eastAsia="Microsoft YaHei UI"/>
-          <w:sz w:val="24"/>
-          <w:szCs w:val="28"/>
-          <w:lang w:val="es-AR"/>
-        </w:rPr>
-        <w:t>Justificación de la Elección: Explica brevemente por qué se elige cada componente en particular, considerando las necesidades del proyecto y el presupuesto.</w:t>
-      </w:r>
-    </w:p>
-    <w:p>
-      <w:pPr>
-        <w:jc w:val="both"/>
-        <w:rPr>
-          <w:rFonts w:hint="eastAsia" w:ascii="Microsoft YaHei UI" w:hAnsi="Microsoft YaHei UI" w:eastAsia="Microsoft YaHei UI"/>
-          <w:sz w:val="24"/>
-          <w:szCs w:val="28"/>
-          <w:lang w:val="es-AR"/>
-        </w:rPr>
-      </w:pPr>
-      <w:r>
-        <w:rPr>
-          <w:rFonts w:hint="eastAsia" w:ascii="Microsoft YaHei UI" w:hAnsi="Microsoft YaHei UI" w:eastAsia="Microsoft YaHei UI"/>
-          <w:sz w:val="24"/>
-          <w:szCs w:val="28"/>
-          <w:lang w:val="es-AR"/>
-        </w:rPr>
-        <w:t>Proveedor y Costo Estimado: Si es posible, incluye el proveedor de los componentes y el costo estimado para cada uno.</w:t>
-      </w:r>
-    </w:p>
-    <w:p>
-      <w:pPr>
-        <w:jc w:val="both"/>
-        <w:rPr>
-          <w:rFonts w:hint="eastAsia" w:ascii="Microsoft YaHei UI" w:hAnsi="Microsoft YaHei UI" w:eastAsia="Microsoft YaHei UI"/>
-          <w:sz w:val="24"/>
-          <w:szCs w:val="28"/>
-          <w:lang w:val="es-AR"/>
-        </w:rPr>
-      </w:pPr>
-      <w:r>
-        <w:rPr>
-          <w:rFonts w:hint="eastAsia" w:ascii="Microsoft YaHei UI" w:hAnsi="Microsoft YaHei UI" w:eastAsia="Microsoft YaHei UI"/>
-          <w:sz w:val="24"/>
-          <w:szCs w:val="28"/>
-          <w:lang w:val="es-AR"/>
-        </w:rPr>
-        <w:t>Este listado también puede presentarse en una hoja de cálculo para facilitar la organización y el análisis.</w:t>
-      </w:r>
-    </w:p>
-    <w:p>
-      <w:pPr>
-        <w:jc w:val="both"/>
-        <w:rPr>
-          <w:rFonts w:hint="eastAsia" w:ascii="Microsoft YaHei UI" w:hAnsi="Microsoft YaHei UI" w:eastAsia="Microsoft YaHei UI" w:cs="Microsoft YaHei UI"/>
-          <w:sz w:val="24"/>
-          <w:szCs w:val="28"/>
-          <w:lang w:val="es-AR"/>
-        </w:rPr>
-      </w:pPr>
+          <w:rFonts w:hint="eastAsia" w:ascii="Microsoft YaHei UI" w:hAnsi="Microsoft YaHei UI" w:eastAsia="Microsoft YaHei UI" w:cs="Microsoft YaHei UI"/>
+          <w:sz w:val="24"/>
+          <w:szCs w:val="28"/>
+          <w:lang w:val="es-AR"/>
+        </w:rPr>
+      </w:pPr>
+      <w:bookmarkStart w:id="0" w:name="_GoBack"/>
+      <w:bookmarkEnd w:id="0"/>
     </w:p>
     <w:sectPr>
       <w:footerReference r:id="rId5" w:type="default"/>
@@ -1308,7 +1170,7 @@
     <w:lsdException w:unhideWhenUsed="0" w:uiPriority="0" w:semiHidden="0" w:name="footnote text"/>
     <w:lsdException w:unhideWhenUsed="0" w:uiPriority="0" w:semiHidden="0" w:name="annotation text"/>
     <w:lsdException w:qFormat="1" w:unhideWhenUsed="0" w:uiPriority="0" w:semiHidden="0" w:name="header"/>
-    <w:lsdException w:unhideWhenUsed="0" w:uiPriority="0" w:semiHidden="0" w:name="footer"/>
+    <w:lsdException w:qFormat="1" w:unhideWhenUsed="0" w:uiPriority="0" w:semiHidden="0" w:name="footer"/>
     <w:lsdException w:unhideWhenUsed="0" w:uiPriority="0" w:semiHidden="0" w:name="index heading"/>
     <w:lsdException w:qFormat="1" w:uiPriority="0" w:name="caption"/>
     <w:lsdException w:unhideWhenUsed="0" w:uiPriority="0" w:semiHidden="0" w:name="table of figures"/>
@@ -1603,6 +1465,7 @@
   <w:style w:type="paragraph" w:styleId="6">
     <w:name w:val="footer"/>
     <w:basedOn w:val="1"/>
+    <w:qFormat/>
     <w:uiPriority w:val="0"/>
     <w:pPr>
       <w:tabs>

--- a/Pre-Entregas/Hardware/Pre-Entrega-Hardware.docx
+++ b/Pre-Entregas/Hardware/Pre-Entrega-Hardware.docx
@@ -63,7 +63,7 @@
       </w:pPr>
       <w:r>
         <w:rPr>
-          <w:rFonts w:hint="eastAsia" w:ascii="Microsoft YaHei UI" w:hAnsi="Microsoft YaHei UI" w:eastAsia="Microsoft YaHei UI" w:cs="Microsoft YaHei UI"/>
+          <w:rFonts w:hint="eastAsia" w:ascii="Microsoft YaHei UI" w:hAnsi="Microsoft YaHei UI" w:eastAsia="Microsoft YaHei UI"/>
           <w:b w:val="0"/>
           <w:bCs w:val="0"/>
           <w:color w:val="1E4D78"/>
@@ -71,7 +71,7 @@
           <w:szCs w:val="40"/>
           <w:lang w:val="es-AR"/>
         </w:rPr>
-        <w:t>Subtitulo</w:t>
+        <w:t>Listado de componentes y características que requieren comprar para la instalación del Servidor, terminales de trabajos y demás dispositivos.</w:t>
       </w:r>
     </w:p>
     <w:p>
@@ -83,6 +83,8 @@
           <w:lang w:val="es-AR"/>
         </w:rPr>
       </w:pPr>
+      <w:bookmarkStart w:id="0" w:name="_GoBack"/>
+      <w:bookmarkEnd w:id="0"/>
     </w:p>
     <w:p>
       <w:pPr>
@@ -350,226 +352,6 @@
     </w:p>
     <w:p>
       <w:pPr>
-        <w:jc w:val="both"/>
-        <w:rPr>
-          <w:rFonts w:hint="eastAsia" w:ascii="Microsoft YaHei UI" w:hAnsi="Microsoft YaHei UI" w:eastAsia="Microsoft YaHei UI"/>
-          <w:sz w:val="24"/>
-          <w:szCs w:val="28"/>
-          <w:lang w:val="es-AR"/>
-        </w:rPr>
-      </w:pPr>
-      <w:r>
-        <w:rPr>
-          <w:rFonts w:hint="eastAsia" w:ascii="Microsoft YaHei UI" w:hAnsi="Microsoft YaHei UI" w:eastAsia="Microsoft YaHei UI"/>
-          <w:sz w:val="24"/>
-          <w:szCs w:val="28"/>
-          <w:lang w:val="es-AR"/>
-        </w:rPr>
-        <w:t>Debes desarrollar un plan detallado de mantenimiento preventivo que se aplicará a cada uno de los dispositivos involucrados en tu proyecto. Este listado debe incluir:</w:t>
-      </w:r>
-    </w:p>
-    <w:p>
-      <w:pPr>
-        <w:jc w:val="both"/>
-        <w:rPr>
-          <w:rFonts w:hint="eastAsia" w:ascii="Microsoft YaHei UI" w:hAnsi="Microsoft YaHei UI" w:eastAsia="Microsoft YaHei UI"/>
-          <w:sz w:val="24"/>
-          <w:szCs w:val="28"/>
-          <w:lang w:val="es-AR"/>
-        </w:rPr>
-      </w:pPr>
-      <w:r>
-        <w:rPr>
-          <w:rFonts w:hint="eastAsia" w:ascii="Microsoft YaHei UI" w:hAnsi="Microsoft YaHei UI" w:eastAsia="Microsoft YaHei UI"/>
-          <w:sz w:val="24"/>
-          <w:szCs w:val="28"/>
-          <w:lang w:val="es-AR"/>
-        </w:rPr>
-        <w:t>Descripción del Dispositivo: Especifica el tipo de dispositivo (servidor, terminales de trabajo, impresoras, etc.).</w:t>
-      </w:r>
-    </w:p>
-    <w:p>
-      <w:pPr>
-        <w:jc w:val="both"/>
-        <w:rPr>
-          <w:rFonts w:hint="eastAsia" w:ascii="Microsoft YaHei UI" w:hAnsi="Microsoft YaHei UI" w:eastAsia="Microsoft YaHei UI"/>
-          <w:sz w:val="24"/>
-          <w:szCs w:val="28"/>
-          <w:lang w:val="es-AR"/>
-        </w:rPr>
-      </w:pPr>
-      <w:r>
-        <w:rPr>
-          <w:rFonts w:hint="eastAsia" w:ascii="Microsoft YaHei UI" w:hAnsi="Microsoft YaHei UI" w:eastAsia="Microsoft YaHei UI"/>
-          <w:sz w:val="24"/>
-          <w:szCs w:val="28"/>
-          <w:lang w:val="es-AR"/>
-        </w:rPr>
-        <w:t>Frecuencia del Mantenimiento: Indica la periodicidad con la que se realizarán los mantenimientos (semanal, mensual, trimestral).</w:t>
-      </w:r>
-    </w:p>
-    <w:p>
-      <w:pPr>
-        <w:jc w:val="both"/>
-        <w:rPr>
-          <w:rFonts w:hint="eastAsia" w:ascii="Microsoft YaHei UI" w:hAnsi="Microsoft YaHei UI" w:eastAsia="Microsoft YaHei UI"/>
-          <w:sz w:val="24"/>
-          <w:szCs w:val="28"/>
-          <w:lang w:val="es-AR"/>
-        </w:rPr>
-      </w:pPr>
-      <w:r>
-        <w:rPr>
-          <w:rFonts w:hint="eastAsia" w:ascii="Microsoft YaHei UI" w:hAnsi="Microsoft YaHei UI" w:eastAsia="Microsoft YaHei UI"/>
-          <w:sz w:val="24"/>
-          <w:szCs w:val="28"/>
-          <w:lang w:val="es-AR"/>
-        </w:rPr>
-        <w:t>Tareas de Mantenimiento: Detalla las tareas específicas para cada dispositivo, tales como:</w:t>
-      </w:r>
-    </w:p>
-    <w:p>
-      <w:pPr>
-        <w:jc w:val="both"/>
-        <w:rPr>
-          <w:rFonts w:hint="eastAsia" w:ascii="Microsoft YaHei UI" w:hAnsi="Microsoft YaHei UI" w:eastAsia="Microsoft YaHei UI"/>
-          <w:sz w:val="24"/>
-          <w:szCs w:val="28"/>
-          <w:lang w:val="es-AR"/>
-        </w:rPr>
-      </w:pPr>
-      <w:r>
-        <w:rPr>
-          <w:rFonts w:hint="eastAsia" w:ascii="Microsoft YaHei UI" w:hAnsi="Microsoft YaHei UI" w:eastAsia="Microsoft YaHei UI"/>
-          <w:sz w:val="24"/>
-          <w:szCs w:val="28"/>
-          <w:lang w:val="es-AR"/>
-        </w:rPr>
-        <w:t>oLimpieza interna y externa.</w:t>
-      </w:r>
-    </w:p>
-    <w:p>
-      <w:pPr>
-        <w:jc w:val="both"/>
-        <w:rPr>
-          <w:rFonts w:hint="eastAsia" w:ascii="Microsoft YaHei UI" w:hAnsi="Microsoft YaHei UI" w:eastAsia="Microsoft YaHei UI"/>
-          <w:sz w:val="24"/>
-          <w:szCs w:val="28"/>
-          <w:lang w:val="es-AR"/>
-        </w:rPr>
-      </w:pPr>
-      <w:r>
-        <w:rPr>
-          <w:rFonts w:hint="eastAsia" w:ascii="Microsoft YaHei UI" w:hAnsi="Microsoft YaHei UI" w:eastAsia="Microsoft YaHei UI"/>
-          <w:sz w:val="24"/>
-          <w:szCs w:val="28"/>
-          <w:lang w:val="es-AR"/>
-        </w:rPr>
-        <w:t>oVerificación de actualizaciones de software y firmware.</w:t>
-      </w:r>
-    </w:p>
-    <w:p>
-      <w:pPr>
-        <w:jc w:val="both"/>
-        <w:rPr>
-          <w:rFonts w:hint="eastAsia" w:ascii="Microsoft YaHei UI" w:hAnsi="Microsoft YaHei UI" w:eastAsia="Microsoft YaHei UI"/>
-          <w:sz w:val="24"/>
-          <w:szCs w:val="28"/>
-          <w:lang w:val="es-AR"/>
-        </w:rPr>
-      </w:pPr>
-      <w:r>
-        <w:rPr>
-          <w:rFonts w:hint="eastAsia" w:ascii="Microsoft YaHei UI" w:hAnsi="Microsoft YaHei UI" w:eastAsia="Microsoft YaHei UI"/>
-          <w:sz w:val="24"/>
-          <w:szCs w:val="28"/>
-          <w:lang w:val="es-AR"/>
-        </w:rPr>
-        <w:t>oRevisión de la salud del disco duro (por ejemplo, con herramientas SMART).</w:t>
-      </w:r>
-    </w:p>
-    <w:p>
-      <w:pPr>
-        <w:jc w:val="both"/>
-        <w:rPr>
-          <w:rFonts w:hint="eastAsia" w:ascii="Microsoft YaHei UI" w:hAnsi="Microsoft YaHei UI" w:eastAsia="Microsoft YaHei UI"/>
-          <w:sz w:val="24"/>
-          <w:szCs w:val="28"/>
-          <w:lang w:val="es-AR"/>
-        </w:rPr>
-      </w:pPr>
-      <w:r>
-        <w:rPr>
-          <w:rFonts w:hint="eastAsia" w:ascii="Microsoft YaHei UI" w:hAnsi="Microsoft YaHei UI" w:eastAsia="Microsoft YaHei UI"/>
-          <w:sz w:val="24"/>
-          <w:szCs w:val="28"/>
-          <w:lang w:val="es-AR"/>
-        </w:rPr>
-        <w:t>oVerificación de conexiones y cables.</w:t>
-      </w:r>
-    </w:p>
-    <w:p>
-      <w:pPr>
-        <w:jc w:val="both"/>
-        <w:rPr>
-          <w:rFonts w:hint="eastAsia" w:ascii="Microsoft YaHei UI" w:hAnsi="Microsoft YaHei UI" w:eastAsia="Microsoft YaHei UI"/>
-          <w:sz w:val="24"/>
-          <w:szCs w:val="28"/>
-          <w:lang w:val="es-AR"/>
-        </w:rPr>
-      </w:pPr>
-      <w:r>
-        <w:rPr>
-          <w:rFonts w:hint="eastAsia" w:ascii="Microsoft YaHei UI" w:hAnsi="Microsoft YaHei UI" w:eastAsia="Microsoft YaHei UI"/>
-          <w:sz w:val="24"/>
-          <w:szCs w:val="28"/>
-          <w:lang w:val="es-AR"/>
-        </w:rPr>
-        <w:t>oRevisión y reemplazo de componentes críticos si es necesario.</w:t>
-      </w:r>
-    </w:p>
-    <w:p>
-      <w:pPr>
-        <w:jc w:val="both"/>
-        <w:rPr>
-          <w:rFonts w:hint="eastAsia" w:ascii="Microsoft YaHei UI" w:hAnsi="Microsoft YaHei UI" w:eastAsia="Microsoft YaHei UI"/>
-          <w:sz w:val="24"/>
-          <w:szCs w:val="28"/>
-          <w:lang w:val="es-AR"/>
-        </w:rPr>
-      </w:pPr>
-      <w:r>
-        <w:rPr>
-          <w:rFonts w:hint="eastAsia" w:ascii="Microsoft YaHei UI" w:hAnsi="Microsoft YaHei UI" w:eastAsia="Microsoft YaHei UI"/>
-          <w:sz w:val="24"/>
-          <w:szCs w:val="28"/>
-          <w:lang w:val="es-AR"/>
-        </w:rPr>
-        <w:t>oRespaldos periódicos de datos.</w:t>
-      </w:r>
-    </w:p>
-    <w:p>
-      <w:pPr>
-        <w:jc w:val="both"/>
-        <w:rPr>
-          <w:rFonts w:hint="eastAsia" w:ascii="Microsoft YaHei UI" w:hAnsi="Microsoft YaHei UI" w:eastAsia="Microsoft YaHei UI"/>
-          <w:sz w:val="24"/>
-          <w:szCs w:val="28"/>
-          <w:lang w:val="es-AR"/>
-        </w:rPr>
-      </w:pPr>
-      <w:r>
-        <w:rPr>
-          <w:rFonts w:hint="eastAsia" w:ascii="Microsoft YaHei UI" w:hAnsi="Microsoft YaHei UI" w:eastAsia="Microsoft YaHei UI"/>
-          <w:sz w:val="24"/>
-          <w:szCs w:val="28"/>
-          <w:lang w:val="es-AR"/>
-        </w:rPr>
-        <w:t>Responsable del Mantenimiento: Indica quién será el encargado de llevar a cabo cada tarea (técnico, administrador de sistemas, etc.).</w:t>
-      </w:r>
-    </w:p>
-    <w:p>
-      <w:pPr>
         <w:numPr>
           <w:ilvl w:val="0"/>
           <w:numId w:val="0"/>
@@ -632,8 +414,6 @@
           <w:lang w:val="es-AR"/>
         </w:rPr>
       </w:pPr>
-      <w:bookmarkStart w:id="0" w:name="_GoBack"/>
-      <w:bookmarkEnd w:id="0"/>
     </w:p>
     <w:sectPr>
       <w:footerReference r:id="rId5" w:type="default"/>
@@ -651,7 +431,7 @@
 <w:ftr xmlns:wpc="http://schemas.microsoft.com/office/word/2010/wordprocessingCanvas" xmlns:mc="http://schemas.openxmlformats.org/markup-compatibility/2006" xmlns:o="urn:schemas-microsoft-com:office:office" xmlns:r="http://schemas.openxmlformats.org/officeDocument/2006/relationships" xmlns:m="http://schemas.openxmlformats.org/officeDocument/2006/math" xmlns:v="urn:schemas-microsoft-com:vml" xmlns:wp14="http://schemas.microsoft.com/office/word/2010/wordprocessingDrawing" xmlns:wp="http://schemas.openxmlformats.org/drawingml/2006/wordprocessingDrawing" xmlns:w10="urn:schemas-microsoft-com:office:word" xmlns:w="http://schemas.openxmlformats.org/wordprocessingml/2006/main" xmlns:w14="http://schemas.microsoft.com/office/word/2010/wordml" xmlns:w15="http://schemas.microsoft.com/office/word/2012/wordml" xmlns:wpg="http://schemas.microsoft.com/office/word/2010/wordprocessingGroup" xmlns:wpi="http://schemas.microsoft.com/office/word/2010/wordprocessingInk" xmlns:wne="http://schemas.microsoft.com/office/word/2006/wordml" xmlns:wps="http://schemas.microsoft.com/office/word/2010/wordprocessingShape" xmlns:wpsCustomData="http://www.wps.cn/officeDocument/2013/wpsCustomData" mc:Ignorable="w14 w15 wp14">
   <w:p>
     <w:pPr>
-      <w:pStyle w:val="6"/>
+      <w:pStyle w:val="7"/>
       <w:rPr>
         <w:rFonts w:hint="eastAsia" w:ascii="Microsoft YaHei UI" w:hAnsi="Microsoft YaHei UI" w:eastAsia="Microsoft YaHei UI" w:cs="Microsoft YaHei UI"/>
         <w:sz w:val="21"/>
@@ -676,7 +456,7 @@
 <w:ftr xmlns:wpc="http://schemas.microsoft.com/office/word/2010/wordprocessingCanvas" xmlns:mc="http://schemas.openxmlformats.org/markup-compatibility/2006" xmlns:o="urn:schemas-microsoft-com:office:office" xmlns:r="http://schemas.openxmlformats.org/officeDocument/2006/relationships" xmlns:m="http://schemas.openxmlformats.org/officeDocument/2006/math" xmlns:v="urn:schemas-microsoft-com:vml" xmlns:wp14="http://schemas.microsoft.com/office/word/2010/wordprocessingDrawing" xmlns:wp="http://schemas.openxmlformats.org/drawingml/2006/wordprocessingDrawing" xmlns:w10="urn:schemas-microsoft-com:office:word" xmlns:w="http://schemas.openxmlformats.org/wordprocessingml/2006/main" xmlns:w14="http://schemas.microsoft.com/office/word/2010/wordml" xmlns:w15="http://schemas.microsoft.com/office/word/2012/wordml" xmlns:wpg="http://schemas.microsoft.com/office/word/2010/wordprocessingGroup" xmlns:wpi="http://schemas.microsoft.com/office/word/2010/wordprocessingInk" xmlns:wne="http://schemas.microsoft.com/office/word/2006/wordml" xmlns:wps="http://schemas.microsoft.com/office/word/2010/wordprocessingShape" xmlns:wpsCustomData="http://www.wps.cn/officeDocument/2013/wpsCustomData" mc:Ignorable="w14 w15 wp14">
   <w:p>
     <w:pPr>
-      <w:pStyle w:val="6"/>
+      <w:pStyle w:val="7"/>
     </w:pPr>
     <w:r>
       <w:rPr>
@@ -719,7 +499,7 @@
                       <w:txbxContent>
                         <w:p>
                           <w:pPr>
-                            <w:pStyle w:val="6"/>
+                            <w:pStyle w:val="7"/>
                             <w:rPr>
                               <w:sz w:val="36"/>
                               <w:szCs w:val="36"/>
@@ -783,7 +563,7 @@
                 <w:txbxContent>
                   <w:p>
                     <w:pPr>
-                      <w:pStyle w:val="6"/>
+                      <w:pStyle w:val="7"/>
                       <w:rPr>
                         <w:sz w:val="36"/>
                         <w:szCs w:val="36"/>
@@ -840,7 +620,7 @@
 <w:hdr xmlns:wpc="http://schemas.microsoft.com/office/word/2010/wordprocessingCanvas" xmlns:mc="http://schemas.openxmlformats.org/markup-compatibility/2006" xmlns:o="urn:schemas-microsoft-com:office:office" xmlns:r="http://schemas.openxmlformats.org/officeDocument/2006/relationships" xmlns:m="http://schemas.openxmlformats.org/officeDocument/2006/math" xmlns:v="urn:schemas-microsoft-com:vml" xmlns:wp14="http://schemas.microsoft.com/office/word/2010/wordprocessingDrawing" xmlns:wp="http://schemas.openxmlformats.org/drawingml/2006/wordprocessingDrawing" xmlns:w10="urn:schemas-microsoft-com:office:word" xmlns:w="http://schemas.openxmlformats.org/wordprocessingml/2006/main" xmlns:w14="http://schemas.microsoft.com/office/word/2010/wordml" xmlns:w15="http://schemas.microsoft.com/office/word/2012/wordml" xmlns:wpg="http://schemas.microsoft.com/office/word/2010/wordprocessingGroup" xmlns:wpi="http://schemas.microsoft.com/office/word/2010/wordprocessingInk" xmlns:wne="http://schemas.microsoft.com/office/word/2006/wordml" xmlns:wps="http://schemas.microsoft.com/office/word/2010/wordprocessingShape" xmlns:wpsCustomData="http://www.wps.cn/officeDocument/2013/wpsCustomData" mc:Ignorable="w14 w15 wp14">
   <w:p>
     <w:pPr>
-      <w:pStyle w:val="7"/>
+      <w:pStyle w:val="6"/>
       <w:rPr>
         <w:rFonts w:hint="default"/>
         <w:lang w:val="es-AR"/>
@@ -1288,104 +1068,6 @@
     <w:lsdException w:unhideWhenUsed="0" w:uiPriority="0" w:semiHidden="0" w:name="Balloon Text"/>
     <w:lsdException w:unhideWhenUsed="0" w:uiPriority="0" w:semiHidden="0" w:name="Table Grid"/>
     <w:lsdException w:unhideWhenUsed="0" w:uiPriority="0" w:semiHidden="0" w:name="Table Theme"/>
-    <w:lsdException w:unhideWhenUsed="0" w:uiPriority="60" w:semiHidden="0" w:name="Light Shading"/>
-    <w:lsdException w:unhideWhenUsed="0" w:uiPriority="61" w:semiHidden="0" w:name="Light List"/>
-    <w:lsdException w:unhideWhenUsed="0" w:uiPriority="62" w:semiHidden="0" w:name="Light Grid"/>
-    <w:lsdException w:unhideWhenUsed="0" w:uiPriority="63" w:semiHidden="0" w:name="Medium Shading 1"/>
-    <w:lsdException w:unhideWhenUsed="0" w:uiPriority="64" w:semiHidden="0" w:name="Medium Shading 2"/>
-    <w:lsdException w:unhideWhenUsed="0" w:uiPriority="65" w:semiHidden="0" w:name="Medium List 1"/>
-    <w:lsdException w:unhideWhenUsed="0" w:uiPriority="66" w:semiHidden="0" w:name="Medium List 2"/>
-    <w:lsdException w:unhideWhenUsed="0" w:uiPriority="67" w:semiHidden="0" w:name="Medium Grid 1"/>
-    <w:lsdException w:unhideWhenUsed="0" w:uiPriority="68" w:semiHidden="0" w:name="Medium Grid 2"/>
-    <w:lsdException w:unhideWhenUsed="0" w:uiPriority="69" w:semiHidden="0" w:name="Medium Grid 3"/>
-    <w:lsdException w:unhideWhenUsed="0" w:uiPriority="70" w:semiHidden="0" w:name="Dark List"/>
-    <w:lsdException w:unhideWhenUsed="0" w:uiPriority="71" w:semiHidden="0" w:name="Colorful Shading"/>
-    <w:lsdException w:unhideWhenUsed="0" w:uiPriority="72" w:semiHidden="0" w:name="Colorful List"/>
-    <w:lsdException w:unhideWhenUsed="0" w:uiPriority="73" w:semiHidden="0" w:name="Colorful Grid"/>
-    <w:lsdException w:unhideWhenUsed="0" w:uiPriority="60" w:semiHidden="0" w:name="Light Shading Accent 1"/>
-    <w:lsdException w:unhideWhenUsed="0" w:uiPriority="61" w:semiHidden="0" w:name="Light List Accent 1"/>
-    <w:lsdException w:unhideWhenUsed="0" w:uiPriority="62" w:semiHidden="0" w:name="Light Grid Accent 1"/>
-    <w:lsdException w:unhideWhenUsed="0" w:uiPriority="63" w:semiHidden="0" w:name="Medium Shading 1 Accent 1"/>
-    <w:lsdException w:unhideWhenUsed="0" w:uiPriority="64" w:semiHidden="0" w:name="Medium Shading 2 Accent 1"/>
-    <w:lsdException w:unhideWhenUsed="0" w:uiPriority="65" w:semiHidden="0" w:name="Medium List 1 Accent 1"/>
-    <w:lsdException w:unhideWhenUsed="0" w:uiPriority="66" w:semiHidden="0" w:name="Medium List 2 Accent 1"/>
-    <w:lsdException w:unhideWhenUsed="0" w:uiPriority="67" w:semiHidden="0" w:name="Medium Grid 1 Accent 1"/>
-    <w:lsdException w:unhideWhenUsed="0" w:uiPriority="68" w:semiHidden="0" w:name="Medium Grid 2 Accent 1"/>
-    <w:lsdException w:unhideWhenUsed="0" w:uiPriority="69" w:semiHidden="0" w:name="Medium Grid 3 Accent 1"/>
-    <w:lsdException w:unhideWhenUsed="0" w:uiPriority="70" w:semiHidden="0" w:name="Dark List Accent 1"/>
-    <w:lsdException w:unhideWhenUsed="0" w:uiPriority="71" w:semiHidden="0" w:name="Colorful Shading Accent 1"/>
-    <w:lsdException w:unhideWhenUsed="0" w:uiPriority="72" w:semiHidden="0" w:name="Colorful List Accent 1"/>
-    <w:lsdException w:unhideWhenUsed="0" w:uiPriority="73" w:semiHidden="0" w:name="Colorful Grid Accent 1"/>
-    <w:lsdException w:unhideWhenUsed="0" w:uiPriority="60" w:semiHidden="0" w:name="Light Shading Accent 2"/>
-    <w:lsdException w:unhideWhenUsed="0" w:uiPriority="61" w:semiHidden="0" w:name="Light List Accent 2"/>
-    <w:lsdException w:unhideWhenUsed="0" w:uiPriority="62" w:semiHidden="0" w:name="Light Grid Accent 2"/>
-    <w:lsdException w:unhideWhenUsed="0" w:uiPriority="63" w:semiHidden="0" w:name="Medium Shading 1 Accent 2"/>
-    <w:lsdException w:unhideWhenUsed="0" w:uiPriority="64" w:semiHidden="0" w:name="Medium Shading 2 Accent 2"/>
-    <w:lsdException w:unhideWhenUsed="0" w:uiPriority="65" w:semiHidden="0" w:name="Medium List 1 Accent 2"/>
-    <w:lsdException w:unhideWhenUsed="0" w:uiPriority="66" w:semiHidden="0" w:name="Medium List 2 Accent 2"/>
-    <w:lsdException w:unhideWhenUsed="0" w:uiPriority="67" w:semiHidden="0" w:name="Medium Grid 1 Accent 2"/>
-    <w:lsdException w:unhideWhenUsed="0" w:uiPriority="68" w:semiHidden="0" w:name="Medium Grid 2 Accent 2"/>
-    <w:lsdException w:unhideWhenUsed="0" w:uiPriority="69" w:semiHidden="0" w:name="Medium Grid 3 Accent 2"/>
-    <w:lsdException w:unhideWhenUsed="0" w:uiPriority="70" w:semiHidden="0" w:name="Dark List Accent 2"/>
-    <w:lsdException w:unhideWhenUsed="0" w:uiPriority="71" w:semiHidden="0" w:name="Colorful Shading Accent 2"/>
-    <w:lsdException w:unhideWhenUsed="0" w:uiPriority="72" w:semiHidden="0" w:name="Colorful List Accent 2"/>
-    <w:lsdException w:unhideWhenUsed="0" w:uiPriority="73" w:semiHidden="0" w:name="Colorful Grid Accent 2"/>
-    <w:lsdException w:unhideWhenUsed="0" w:uiPriority="60" w:semiHidden="0" w:name="Light Shading Accent 3"/>
-    <w:lsdException w:unhideWhenUsed="0" w:uiPriority="61" w:semiHidden="0" w:name="Light List Accent 3"/>
-    <w:lsdException w:unhideWhenUsed="0" w:uiPriority="62" w:semiHidden="0" w:name="Light Grid Accent 3"/>
-    <w:lsdException w:unhideWhenUsed="0" w:uiPriority="63" w:semiHidden="0" w:name="Medium Shading 1 Accent 3"/>
-    <w:lsdException w:unhideWhenUsed="0" w:uiPriority="64" w:semiHidden="0" w:name="Medium Shading 2 Accent 3"/>
-    <w:lsdException w:unhideWhenUsed="0" w:uiPriority="65" w:semiHidden="0" w:name="Medium List 1 Accent 3"/>
-    <w:lsdException w:unhideWhenUsed="0" w:uiPriority="66" w:semiHidden="0" w:name="Medium List 2 Accent 3"/>
-    <w:lsdException w:unhideWhenUsed="0" w:uiPriority="67" w:semiHidden="0" w:name="Medium Grid 1 Accent 3"/>
-    <w:lsdException w:unhideWhenUsed="0" w:uiPriority="68" w:semiHidden="0" w:name="Medium Grid 2 Accent 3"/>
-    <w:lsdException w:unhideWhenUsed="0" w:uiPriority="69" w:semiHidden="0" w:name="Medium Grid 3 Accent 3"/>
-    <w:lsdException w:unhideWhenUsed="0" w:uiPriority="70" w:semiHidden="0" w:name="Dark List Accent 3"/>
-    <w:lsdException w:unhideWhenUsed="0" w:uiPriority="71" w:semiHidden="0" w:name="Colorful Shading Accent 3"/>
-    <w:lsdException w:unhideWhenUsed="0" w:uiPriority="72" w:semiHidden="0" w:name="Colorful List Accent 3"/>
-    <w:lsdException w:unhideWhenUsed="0" w:uiPriority="73" w:semiHidden="0" w:name="Colorful Grid Accent 3"/>
-    <w:lsdException w:unhideWhenUsed="0" w:uiPriority="60" w:semiHidden="0" w:name="Light Shading Accent 4"/>
-    <w:lsdException w:unhideWhenUsed="0" w:uiPriority="61" w:semiHidden="0" w:name="Light List Accent 4"/>
-    <w:lsdException w:unhideWhenUsed="0" w:uiPriority="62" w:semiHidden="0" w:name="Light Grid Accent 4"/>
-    <w:lsdException w:unhideWhenUsed="0" w:uiPriority="63" w:semiHidden="0" w:name="Medium Shading 1 Accent 4"/>
-    <w:lsdException w:unhideWhenUsed="0" w:uiPriority="64" w:semiHidden="0" w:name="Medium Shading 2 Accent 4"/>
-    <w:lsdException w:unhideWhenUsed="0" w:uiPriority="65" w:semiHidden="0" w:name="Medium List 1 Accent 4"/>
-    <w:lsdException w:unhideWhenUsed="0" w:uiPriority="66" w:semiHidden="0" w:name="Medium List 2 Accent 4"/>
-    <w:lsdException w:unhideWhenUsed="0" w:uiPriority="67" w:semiHidden="0" w:name="Medium Grid 1 Accent 4"/>
-    <w:lsdException w:unhideWhenUsed="0" w:uiPriority="68" w:semiHidden="0" w:name="Medium Grid 2 Accent 4"/>
-    <w:lsdException w:unhideWhenUsed="0" w:uiPriority="69" w:semiHidden="0" w:name="Medium Grid 3 Accent 4"/>
-    <w:lsdException w:unhideWhenUsed="0" w:uiPriority="70" w:semiHidden="0" w:name="Dark List Accent 4"/>
-    <w:lsdException w:unhideWhenUsed="0" w:uiPriority="71" w:semiHidden="0" w:name="Colorful Shading Accent 4"/>
-    <w:lsdException w:unhideWhenUsed="0" w:uiPriority="72" w:semiHidden="0" w:name="Colorful List Accent 4"/>
-    <w:lsdException w:unhideWhenUsed="0" w:uiPriority="73" w:semiHidden="0" w:name="Colorful Grid Accent 4"/>
-    <w:lsdException w:unhideWhenUsed="0" w:uiPriority="60" w:semiHidden="0" w:name="Light Shading Accent 5"/>
-    <w:lsdException w:unhideWhenUsed="0" w:uiPriority="61" w:semiHidden="0" w:name="Light List Accent 5"/>
-    <w:lsdException w:unhideWhenUsed="0" w:uiPriority="62" w:semiHidden="0" w:name="Light Grid Accent 5"/>
-    <w:lsdException w:unhideWhenUsed="0" w:uiPriority="63" w:semiHidden="0" w:name="Medium Shading 1 Accent 5"/>
-    <w:lsdException w:unhideWhenUsed="0" w:uiPriority="64" w:semiHidden="0" w:name="Medium Shading 2 Accent 5"/>
-    <w:lsdException w:unhideWhenUsed="0" w:uiPriority="65" w:semiHidden="0" w:name="Medium List 1 Accent 5"/>
-    <w:lsdException w:unhideWhenUsed="0" w:uiPriority="66" w:semiHidden="0" w:name="Medium List 2 Accent 5"/>
-    <w:lsdException w:unhideWhenUsed="0" w:uiPriority="67" w:semiHidden="0" w:name="Medium Grid 1 Accent 5"/>
-    <w:lsdException w:unhideWhenUsed="0" w:uiPriority="68" w:semiHidden="0" w:name="Medium Grid 2 Accent 5"/>
-    <w:lsdException w:unhideWhenUsed="0" w:uiPriority="69" w:semiHidden="0" w:name="Medium Grid 3 Accent 5"/>
-    <w:lsdException w:unhideWhenUsed="0" w:uiPriority="70" w:semiHidden="0" w:name="Dark List Accent 5"/>
-    <w:lsdException w:unhideWhenUsed="0" w:uiPriority="71" w:semiHidden="0" w:name="Colorful Shading Accent 5"/>
-    <w:lsdException w:unhideWhenUsed="0" w:uiPriority="72" w:semiHidden="0" w:name="Colorful List Accent 5"/>
-    <w:lsdException w:unhideWhenUsed="0" w:uiPriority="73" w:semiHidden="0" w:name="Colorful Grid Accent 5"/>
-    <w:lsdException w:unhideWhenUsed="0" w:uiPriority="60" w:semiHidden="0" w:name="Light Shading Accent 6"/>
-    <w:lsdException w:unhideWhenUsed="0" w:uiPriority="61" w:semiHidden="0" w:name="Light List Accent 6"/>
-    <w:lsdException w:unhideWhenUsed="0" w:uiPriority="62" w:semiHidden="0" w:name="Light Grid Accent 6"/>
-    <w:lsdException w:unhideWhenUsed="0" w:uiPriority="63" w:semiHidden="0" w:name="Medium Shading 1 Accent 6"/>
-    <w:lsdException w:unhideWhenUsed="0" w:uiPriority="64" w:semiHidden="0" w:name="Medium Shading 2 Accent 6"/>
-    <w:lsdException w:unhideWhenUsed="0" w:uiPriority="65" w:semiHidden="0" w:name="Medium List 1 Accent 6"/>
-    <w:lsdException w:unhideWhenUsed="0" w:uiPriority="66" w:semiHidden="0" w:name="Medium List 2 Accent 6"/>
-    <w:lsdException w:unhideWhenUsed="0" w:uiPriority="67" w:semiHidden="0" w:name="Medium Grid 1 Accent 6"/>
-    <w:lsdException w:unhideWhenUsed="0" w:uiPriority="68" w:semiHidden="0" w:name="Medium Grid 2 Accent 6"/>
-    <w:lsdException w:unhideWhenUsed="0" w:uiPriority="69" w:semiHidden="0" w:name="Medium Grid 3 Accent 6"/>
-    <w:lsdException w:unhideWhenUsed="0" w:uiPriority="70" w:semiHidden="0" w:name="Dark List Accent 6"/>
-    <w:lsdException w:unhideWhenUsed="0" w:uiPriority="71" w:semiHidden="0" w:name="Colorful Shading Accent 6"/>
-    <w:lsdException w:unhideWhenUsed="0" w:uiPriority="72" w:semiHidden="0" w:name="Colorful List Accent 6"/>
-    <w:lsdException w:unhideWhenUsed="0" w:uiPriority="73" w:semiHidden="0" w:name="Colorful Grid Accent 6"/>
   </w:latentStyles>
   <w:style w:type="paragraph" w:default="1" w:styleId="1">
     <w:name w:val="Normal"/>
@@ -1463,6 +1145,23 @@
     </w:tblPr>
   </w:style>
   <w:style w:type="paragraph" w:styleId="6">
+    <w:name w:val="header"/>
+    <w:basedOn w:val="1"/>
+    <w:qFormat/>
+    <w:uiPriority w:val="0"/>
+    <w:pPr>
+      <w:tabs>
+        <w:tab w:val="center" w:pos="4153"/>
+        <w:tab w:val="right" w:pos="8306"/>
+      </w:tabs>
+      <w:snapToGrid w:val="0"/>
+    </w:pPr>
+    <w:rPr>
+      <w:sz w:val="18"/>
+      <w:szCs w:val="18"/>
+    </w:rPr>
+  </w:style>
+  <w:style w:type="paragraph" w:styleId="7">
     <w:name w:val="footer"/>
     <w:basedOn w:val="1"/>
     <w:qFormat/>
@@ -1474,23 +1173,6 @@
       </w:tabs>
       <w:snapToGrid w:val="0"/>
       <w:jc w:val="left"/>
-    </w:pPr>
-    <w:rPr>
-      <w:sz w:val="18"/>
-      <w:szCs w:val="18"/>
-    </w:rPr>
-  </w:style>
-  <w:style w:type="paragraph" w:styleId="7">
-    <w:name w:val="header"/>
-    <w:basedOn w:val="1"/>
-    <w:qFormat/>
-    <w:uiPriority w:val="0"/>
-    <w:pPr>
-      <w:tabs>
-        <w:tab w:val="center" w:pos="4153"/>
-        <w:tab w:val="right" w:pos="8306"/>
-      </w:tabs>
-      <w:snapToGrid w:val="0"/>
     </w:pPr>
     <w:rPr>
       <w:sz w:val="18"/>

--- a/Pre-Entregas/Hardware/Pre-Entrega-Hardware.docx
+++ b/Pre-Entregas/Hardware/Pre-Entrega-Hardware.docx
@@ -52,7 +52,7 @@
     <w:p>
       <w:pPr>
         <w:rPr>
-          <w:rFonts w:hint="eastAsia" w:ascii="Microsoft YaHei UI" w:hAnsi="Microsoft YaHei UI" w:eastAsia="Microsoft YaHei UI" w:cs="Microsoft YaHei UI"/>
+          <w:rFonts w:hint="default" w:ascii="Microsoft YaHei UI" w:hAnsi="Microsoft YaHei UI" w:eastAsia="Microsoft YaHei UI" w:cs="Microsoft YaHei UI"/>
           <w:b w:val="0"/>
           <w:bCs w:val="0"/>
           <w:color w:val="1E4D78"/>
@@ -63,7 +63,7 @@
       </w:pPr>
       <w:r>
         <w:rPr>
-          <w:rFonts w:hint="eastAsia" w:ascii="Microsoft YaHei UI" w:hAnsi="Microsoft YaHei UI" w:eastAsia="Microsoft YaHei UI"/>
+          <w:rFonts w:hint="default" w:ascii="Microsoft YaHei UI" w:hAnsi="Microsoft YaHei UI" w:eastAsia="Microsoft YaHei UI" w:cs="Microsoft YaHei UI"/>
           <w:b w:val="0"/>
           <w:bCs w:val="0"/>
           <w:color w:val="1E4D78"/>
@@ -71,120 +71,70 @@
           <w:szCs w:val="40"/>
           <w:lang w:val="es-AR"/>
         </w:rPr>
-        <w:t>Listado de componentes y características que requieren comprar para la instalación del Servidor, terminales de trabajos y demás dispositivos.</w:t>
+        <w:t>Presupuestos</w:t>
       </w:r>
     </w:p>
     <w:p>
       <w:pPr>
-        <w:jc w:val="both"/>
         <w:rPr>
           <w:rFonts w:hint="eastAsia" w:ascii="Microsoft YaHei UI" w:hAnsi="Microsoft YaHei UI" w:eastAsia="Microsoft YaHei UI" w:cs="Microsoft YaHei UI"/>
           <w:sz w:val="21"/>
           <w:lang w:val="es-AR"/>
         </w:rPr>
       </w:pPr>
+      <w:r>
+        <w:rPr>
+          <w:rFonts w:hint="eastAsia" w:ascii="Microsoft YaHei UI" w:hAnsi="Microsoft YaHei UI" w:eastAsia="Microsoft YaHei UI" w:cs="Microsoft YaHei UI"/>
+          <w:sz w:val="21"/>
+          <w:lang w:val="es-AR"/>
+        </w:rPr>
+        <w:object>
+          <v:shape id="_x0000_i1027" o:spt="75" type="#_x0000_t75" style="height:41.85pt;width:523.15pt;" o:ole="t" filled="f" o:preferrelative="t" stroked="f" coordsize="21600,21600">
+            <v:path/>
+            <v:fill on="f" focussize="0,0"/>
+            <v:stroke on="f"/>
+            <v:imagedata r:id="rId8" o:title=""/>
+            <o:lock v:ext="edit" aspectratio="f"/>
+            <w10:wrap type="none"/>
+            <w10:anchorlock/>
+          </v:shape>
+          <o:OLEObject Type="Embed" ProgID="Excel.Sheet.12" ShapeID="_x0000_i1027" DrawAspect="Content" ObjectID="_1468075725" r:id="rId7">
+            <o:LockedField>false</o:LockedField>
+          </o:OLEObject>
+        </w:object>
+      </w:r>
+    </w:p>
+    <w:p>
+      <w:pPr>
+        <w:rPr>
+          <w:rFonts w:hint="eastAsia" w:ascii="Microsoft YaHei UI" w:hAnsi="Microsoft YaHei UI" w:eastAsia="Microsoft YaHei UI" w:cs="Microsoft YaHei UI"/>
+          <w:sz w:val="21"/>
+          <w:lang w:val="es-AR"/>
+        </w:rPr>
+      </w:pPr>
+      <w:r>
+        <w:rPr>
+          <w:rFonts w:hint="eastAsia" w:ascii="Microsoft YaHei UI" w:hAnsi="Microsoft YaHei UI" w:eastAsia="Microsoft YaHei UI" w:cs="Microsoft YaHei UI"/>
+          <w:sz w:val="21"/>
+          <w:lang w:val="es-AR"/>
+        </w:rPr>
+        <w:object>
+          <v:shape id="_x0000_i1030" o:spt="75" type="#_x0000_t75" style="height:493.6pt;width:520.5pt;" o:ole="t" filled="f" o:preferrelative="t" stroked="f" coordsize="21600,21600">
+            <v:path/>
+            <v:fill on="f" focussize="0,0"/>
+            <v:stroke on="f"/>
+            <v:imagedata r:id="rId10" o:title=""/>
+            <o:lock v:ext="edit" aspectratio="f"/>
+            <w10:wrap type="none"/>
+            <w10:anchorlock/>
+          </v:shape>
+          <o:OLEObject Type="Embed" ProgID="Excel.Sheet.12" ShapeID="_x0000_i1030" DrawAspect="Content" ObjectID="_1468075726" r:id="rId9">
+            <o:LockedField>false</o:LockedField>
+          </o:OLEObject>
+        </w:object>
+      </w:r>
       <w:bookmarkStart w:id="0" w:name="_GoBack"/>
       <w:bookmarkEnd w:id="0"/>
-    </w:p>
-    <w:p>
-      <w:pPr>
-        <w:jc w:val="both"/>
-        <w:rPr>
-          <w:rFonts w:hint="eastAsia" w:ascii="Microsoft YaHei UI" w:hAnsi="Microsoft YaHei UI" w:eastAsia="Microsoft YaHei UI" w:cs="Microsoft YaHei UI"/>
-          <w:sz w:val="21"/>
-          <w:lang w:val="es-AR"/>
-        </w:rPr>
-      </w:pPr>
-    </w:p>
-    <w:p>
-      <w:pPr>
-        <w:jc w:val="both"/>
-        <w:rPr>
-          <w:rFonts w:hint="eastAsia" w:ascii="Microsoft YaHei UI" w:hAnsi="Microsoft YaHei UI" w:eastAsia="Microsoft YaHei UI" w:cs="Microsoft YaHei UI"/>
-          <w:sz w:val="21"/>
-          <w:lang w:val="es-AR"/>
-        </w:rPr>
-      </w:pPr>
-    </w:p>
-    <w:p>
-      <w:pPr>
-        <w:jc w:val="both"/>
-        <w:rPr>
-          <w:rFonts w:hint="eastAsia" w:ascii="Microsoft YaHei UI" w:hAnsi="Microsoft YaHei UI" w:eastAsia="Microsoft YaHei UI" w:cs="Microsoft YaHei UI"/>
-          <w:sz w:val="21"/>
-          <w:lang w:val="es-AR"/>
-        </w:rPr>
-      </w:pPr>
-    </w:p>
-    <w:p>
-      <w:pPr>
-        <w:jc w:val="both"/>
-        <w:rPr>
-          <w:rFonts w:hint="eastAsia" w:ascii="Microsoft YaHei UI" w:hAnsi="Microsoft YaHei UI" w:eastAsia="Microsoft YaHei UI" w:cs="Microsoft YaHei UI"/>
-          <w:sz w:val="21"/>
-          <w:lang w:val="es-AR"/>
-        </w:rPr>
-      </w:pPr>
-    </w:p>
-    <w:p>
-      <w:pPr>
-        <w:jc w:val="both"/>
-        <w:rPr>
-          <w:rFonts w:hint="eastAsia" w:ascii="Microsoft YaHei UI" w:hAnsi="Microsoft YaHei UI" w:eastAsia="Microsoft YaHei UI" w:cs="Microsoft YaHei UI"/>
-          <w:sz w:val="21"/>
-          <w:lang w:val="es-AR"/>
-        </w:rPr>
-      </w:pPr>
-    </w:p>
-    <w:p>
-      <w:pPr>
-        <w:jc w:val="both"/>
-        <w:rPr>
-          <w:rFonts w:hint="eastAsia" w:ascii="Microsoft YaHei UI" w:hAnsi="Microsoft YaHei UI" w:eastAsia="Microsoft YaHei UI" w:cs="Microsoft YaHei UI"/>
-          <w:sz w:val="21"/>
-          <w:lang w:val="es-AR"/>
-        </w:rPr>
-      </w:pPr>
-    </w:p>
-    <w:p>
-      <w:pPr>
-        <w:jc w:val="both"/>
-        <w:rPr>
-          <w:rFonts w:hint="eastAsia" w:ascii="Microsoft YaHei UI" w:hAnsi="Microsoft YaHei UI" w:eastAsia="Microsoft YaHei UI" w:cs="Microsoft YaHei UI"/>
-          <w:sz w:val="21"/>
-          <w:lang w:val="es-AR"/>
-        </w:rPr>
-      </w:pPr>
-    </w:p>
-    <w:p>
-      <w:pPr>
-        <w:jc w:val="both"/>
-        <w:rPr>
-          <w:rFonts w:hint="eastAsia" w:ascii="Microsoft YaHei UI" w:hAnsi="Microsoft YaHei UI" w:eastAsia="Microsoft YaHei UI" w:cs="Microsoft YaHei UI"/>
-          <w:sz w:val="21"/>
-          <w:lang w:val="es-AR"/>
-        </w:rPr>
-      </w:pPr>
-    </w:p>
-    <w:p>
-      <w:pPr>
-        <w:jc w:val="both"/>
-        <w:rPr>
-          <w:rFonts w:hint="eastAsia" w:ascii="Microsoft YaHei UI" w:hAnsi="Microsoft YaHei UI" w:eastAsia="Microsoft YaHei UI" w:cs="Microsoft YaHei UI"/>
-          <w:sz w:val="21"/>
-          <w:lang w:val="es-AR"/>
-        </w:rPr>
-      </w:pPr>
-    </w:p>
-    <w:p>
-      <w:pPr>
-        <w:jc w:val="both"/>
-        <w:rPr>
-          <w:rFonts w:hint="eastAsia" w:ascii="Microsoft YaHei UI" w:hAnsi="Microsoft YaHei UI" w:eastAsia="Microsoft YaHei UI" w:cs="Microsoft YaHei UI"/>
-          <w:sz w:val="21"/>
-          <w:lang w:val="es-AR"/>
-        </w:rPr>
-      </w:pPr>
     </w:p>
     <w:p>
       <w:pPr>
@@ -274,135 +224,6 @@
           <w:docGrid w:type="lines" w:linePitch="312" w:charSpace="0"/>
         </w:sectPr>
       </w:pPr>
-    </w:p>
-    <w:p>
-      <w:pPr>
-        <w:jc w:val="both"/>
-        <w:rPr>
-          <w:rFonts w:hint="eastAsia" w:ascii="Microsoft YaHei UI" w:hAnsi="Microsoft YaHei UI" w:eastAsia="Microsoft YaHei UI"/>
-          <w:sz w:val="24"/>
-          <w:szCs w:val="28"/>
-          <w:lang w:val="es-AR"/>
-        </w:rPr>
-      </w:pPr>
-      <w:r>
-        <w:rPr>
-          <w:rFonts w:hint="eastAsia" w:ascii="Microsoft YaHei UI" w:hAnsi="Microsoft YaHei UI" w:eastAsia="Microsoft YaHei UI"/>
-          <w:sz w:val="24"/>
-          <w:szCs w:val="28"/>
-          <w:lang w:val="es-AR"/>
-        </w:rPr>
-        <w:t>En esta sección deberán presentar las planificaciones del TPI referidas a lo solicitado por la materia de Hardware IV.</w:t>
-      </w:r>
-    </w:p>
-    <w:p>
-      <w:pPr>
-        <w:jc w:val="both"/>
-        <w:rPr>
-          <w:rFonts w:hint="eastAsia" w:ascii="Microsoft YaHei UI" w:hAnsi="Microsoft YaHei UI" w:eastAsia="Microsoft YaHei UI"/>
-          <w:sz w:val="24"/>
-          <w:szCs w:val="28"/>
-          <w:lang w:val="es-AR"/>
-        </w:rPr>
-      </w:pPr>
-    </w:p>
-    <w:p>
-      <w:pPr>
-        <w:jc w:val="both"/>
-        <w:rPr>
-          <w:rFonts w:hint="eastAsia" w:ascii="Microsoft YaHei UI" w:hAnsi="Microsoft YaHei UI" w:eastAsia="Microsoft YaHei UI"/>
-          <w:sz w:val="24"/>
-          <w:szCs w:val="28"/>
-          <w:lang w:val="es-AR"/>
-        </w:rPr>
-      </w:pPr>
-      <w:r>
-        <w:rPr>
-          <w:rFonts w:hint="eastAsia" w:ascii="Microsoft YaHei UI" w:hAnsi="Microsoft YaHei UI" w:eastAsia="Microsoft YaHei UI"/>
-          <w:sz w:val="24"/>
-          <w:szCs w:val="28"/>
-          <w:lang w:val="es-AR"/>
-        </w:rPr>
-        <w:t>Deberán presentar:</w:t>
-      </w:r>
-    </w:p>
-    <w:p>
-      <w:pPr>
-        <w:numPr>
-          <w:ilvl w:val="0"/>
-          <w:numId w:val="1"/>
-        </w:numPr>
-        <w:jc w:val="both"/>
-        <w:rPr>
-          <w:rFonts w:hint="eastAsia" w:ascii="Microsoft YaHei UI" w:hAnsi="Microsoft YaHei UI" w:eastAsia="Microsoft YaHei UI"/>
-          <w:sz w:val="24"/>
-          <w:szCs w:val="28"/>
-          <w:lang w:val="es-AR"/>
-        </w:rPr>
-      </w:pPr>
-      <w:r>
-        <w:rPr>
-          <w:rFonts w:hint="eastAsia" w:ascii="Microsoft YaHei UI" w:hAnsi="Microsoft YaHei UI" w:eastAsia="Microsoft YaHei UI"/>
-          <w:sz w:val="24"/>
-          <w:szCs w:val="28"/>
-          <w:lang w:val="es-AR"/>
-        </w:rPr>
-        <w:t xml:space="preserve">Listado de mantenimientos preventivos que van a realizarse a todos los dispositivos informáticos que intervienen el proyecto. </w:t>
-      </w:r>
-    </w:p>
-    <w:p>
-      <w:pPr>
-        <w:numPr>
-          <w:ilvl w:val="0"/>
-          <w:numId w:val="0"/>
-        </w:numPr>
-        <w:jc w:val="both"/>
-        <w:rPr>
-          <w:rFonts w:hint="eastAsia" w:ascii="Microsoft YaHei UI" w:hAnsi="Microsoft YaHei UI" w:eastAsia="Microsoft YaHei UI"/>
-          <w:sz w:val="24"/>
-          <w:szCs w:val="28"/>
-          <w:lang w:val="es-AR"/>
-        </w:rPr>
-      </w:pPr>
-    </w:p>
-    <w:p>
-      <w:pPr>
-        <w:numPr>
-          <w:ilvl w:val="0"/>
-          <w:numId w:val="0"/>
-        </w:numPr>
-        <w:jc w:val="both"/>
-        <w:rPr>
-          <w:rFonts w:hint="eastAsia" w:ascii="Microsoft YaHei UI" w:hAnsi="Microsoft YaHei UI" w:eastAsia="Microsoft YaHei UI"/>
-          <w:sz w:val="24"/>
-          <w:szCs w:val="28"/>
-          <w:lang w:val="es-AR"/>
-        </w:rPr>
-      </w:pPr>
-    </w:p>
-    <w:p>
-      <w:pPr>
-        <w:numPr>
-          <w:ilvl w:val="0"/>
-          <w:numId w:val="1"/>
-        </w:numPr>
-        <w:jc w:val="both"/>
-        <w:rPr>
-          <w:rFonts w:hint="eastAsia" w:ascii="Microsoft YaHei UI" w:hAnsi="Microsoft YaHei UI" w:eastAsia="Microsoft YaHei UI"/>
-          <w:sz w:val="24"/>
-          <w:szCs w:val="28"/>
-          <w:lang w:val="es-AR"/>
-        </w:rPr>
-      </w:pPr>
-      <w:r>
-        <w:rPr>
-          <w:rFonts w:hint="eastAsia" w:ascii="Microsoft YaHei UI" w:hAnsi="Microsoft YaHei UI" w:eastAsia="Microsoft YaHei UI"/>
-          <w:sz w:val="24"/>
-          <w:szCs w:val="28"/>
-          <w:lang w:val="es-AR"/>
-        </w:rPr>
-        <w:t>Listado de componentes y características que requieren comprar para la instalación del Servidor, terminales de trabajos y demás dispositivos.</w:t>
-      </w:r>
     </w:p>
     <w:p>
       <w:pPr>
@@ -887,26 +708,6 @@
 </w:hdr>
 </file>
 
-<file path=word/numbering.xml><?xml version="1.0" encoding="utf-8"?>
-<w:numbering xmlns:wpc="http://schemas.microsoft.com/office/word/2010/wordprocessingCanvas" xmlns:mc="http://schemas.openxmlformats.org/markup-compatibility/2006" xmlns:o="urn:schemas-microsoft-com:office:office" xmlns:r="http://schemas.openxmlformats.org/officeDocument/2006/relationships" xmlns:m="http://schemas.openxmlformats.org/officeDocument/2006/math" xmlns:v="urn:schemas-microsoft-com:vml" xmlns:wp14="http://schemas.microsoft.com/office/word/2010/wordprocessingDrawing" xmlns:wp="http://schemas.openxmlformats.org/drawingml/2006/wordprocessingDrawing" xmlns:w10="urn:schemas-microsoft-com:office:word" xmlns:w="http://schemas.openxmlformats.org/wordprocessingml/2006/main" xmlns:w14="http://schemas.microsoft.com/office/word/2010/wordml" xmlns:wpg="http://schemas.microsoft.com/office/word/2010/wordprocessingGroup" xmlns:wpi="http://schemas.microsoft.com/office/word/2010/wordprocessingInk" xmlns:wne="http://schemas.microsoft.com/office/word/2006/wordml" xmlns:wps="http://schemas.microsoft.com/office/word/2010/wordprocessingShape" xmlns:wpsCustomData="http://www.wps.cn/officeDocument/2013/wpsCustomData" mc:Ignorable="w14 wp14">
-  <w:abstractNum w:abstractNumId="0">
-    <w:nsid w:val="88FC0245"/>
-    <w:multiLevelType w:val="singleLevel"/>
-    <w:tmpl w:val="88FC0245"/>
-    <w:lvl w:ilvl="0" w:tentative="0">
-      <w:start w:val="1"/>
-      <w:numFmt w:val="decimal"/>
-      <w:suff w:val="space"/>
-      <w:lvlText w:val="%1)"/>
-      <w:lvlJc w:val="left"/>
-    </w:lvl>
-  </w:abstractNum>
-  <w:num w:numId="1">
-    <w:abstractNumId w:val="0"/>
-  </w:num>
-</w:numbering>
-</file>
-
 <file path=word/styles.xml><?xml version="1.0" encoding="utf-8"?>
 <w:styles xmlns:mc="http://schemas.openxmlformats.org/markup-compatibility/2006" xmlns:o="urn:schemas-microsoft-com:office:office" xmlns:r="http://schemas.openxmlformats.org/officeDocument/2006/relationships" xmlns:m="http://schemas.openxmlformats.org/officeDocument/2006/math" xmlns:v="urn:schemas-microsoft-com:vml" xmlns:w="http://schemas.openxmlformats.org/wordprocessingml/2006/main" xmlns:w14="http://schemas.microsoft.com/office/word/2010/wordml" xmlns:w10="urn:schemas-microsoft-com:office:word" xmlns:sl="http://schemas.openxmlformats.org/schemaLibrary/2006/main" xmlns:wpsCustomData="http://www.wps.cn/officeDocument/2013/wpsCustomData" mc:Ignorable="w14">
   <w:docDefaults>
@@ -983,7 +784,7 @@
     <w:lsdException w:qFormat="1" w:unhideWhenUsed="0" w:uiPriority="0" w:semiHidden="0" w:name="Title"/>
     <w:lsdException w:unhideWhenUsed="0" w:uiPriority="0" w:semiHidden="0" w:name="Closing"/>
     <w:lsdException w:unhideWhenUsed="0" w:uiPriority="0" w:semiHidden="0" w:name="Signature"/>
-    <w:lsdException w:unhideWhenUsed="0" w:uiPriority="0" w:name="Default Paragraph Font"/>
+    <w:lsdException w:qFormat="1" w:unhideWhenUsed="0" w:uiPriority="0" w:name="Default Paragraph Font"/>
     <w:lsdException w:unhideWhenUsed="0" w:uiPriority="0" w:semiHidden="0" w:name="Body Text"/>
     <w:lsdException w:unhideWhenUsed="0" w:uiPriority="0" w:semiHidden="0" w:name="Body Text Indent"/>
     <w:lsdException w:unhideWhenUsed="0" w:uiPriority="0" w:semiHidden="0" w:name="List Continue"/>
@@ -1128,6 +929,7 @@
   <w:style w:type="character" w:default="1" w:styleId="4">
     <w:name w:val="Default Paragraph Font"/>
     <w:semiHidden/>
+    <w:qFormat/>
     <w:uiPriority w:val="0"/>
   </w:style>
   <w:style w:type="table" w:default="1" w:styleId="5">
